--- a/SubGen/simple1.docx
+++ b/SubGen/simple1.docx
@@ -1,6 +1,6 @@
 
 <file path=word/document.xml><?xml version="1.0" encoding="utf-8"?>
-<w:document xmlns:w="http://schemas.openxmlformats.org/wordprocessingml/2006/main" xmlns:wp="http://schemas.openxmlformats.org/drawingml/2006/wordprocessingDrawing" xmlns:r="http://schemas.openxmlformats.org/officeDocument/2006/relationships" xmlns:xsi="http://www.w3.org/2001/XMLSchema-instance">
+<w:document xmlns:w="http://schemas.openxmlformats.org/wordprocessingml/2006/main" xmlns:wp="http://schemas.openxmlformats.org/drawingml/2006/wordprocessingDrawing" xmlns:r="http://schemas.openxmlformats.org/officeDocument/2006/relationships">
   <w:body>
     <w:p>
       <w:pPr>
@@ -11,12 +11,12 @@
         <w:drawing>
           <wp:inline distT="0" distR="0" distB="0" distL="0">
             <wp:extent cx="5715000" cy="2819400"/>
-            <wp:docPr id="0" name="Drawing 0" descr="C:\Users\Rudy\Documents\logoBig.jpg"/>
+            <wp:docPr id="0" name="Drawing 0" descr="C:\Users\William\Downloads\logoBig.png"/>
             <a:graphic xmlns:a="http://schemas.openxmlformats.org/drawingml/2006/main">
               <a:graphicData uri="http://schemas.openxmlformats.org/drawingml/2006/picture">
                 <pic:pic xmlns:pic="http://schemas.openxmlformats.org/drawingml/2006/picture">
                   <pic:nvPicPr>
-                    <pic:cNvPr id="0" name="Picture 0" descr="C:\Users\Rudy\Documents\logoBig.jpg"/>
+                    <pic:cNvPr id="0" name="Picture 0" descr="C:\Users\William\Downloads\logoBig.png"/>
                     <pic:cNvPicPr>
                       <a:picLocks noChangeAspect="true"/>
                     </pic:cNvPicPr>
@@ -61,12 +61,12 @@
         <w:rPr>
           <w:rFonts w:ascii="Calibri (Body)" w:hAnsi="Calibri (Body)" w:cs="Calibri (Body)" w:eastAsia="Calibri (Body)"/>
           <w:b w:val="true"/>
-          <w:sz w:val="96"/>
+          <w:sz w:val="92"/>
           <w:u w:val="single"/>
         </w:rPr>
         <w:br/>
         <w:br/>
-        <w:t xsi:nil="true"/>
+        <w:t>Anna Shaw Children's Institute</w:t>
       </w:r>
     </w:p>
     <w:p>
@@ -83,6 +83,7 @@
         <w:br/>
         <w:br/>
         <w:t>Prepared by Stasco Mechanical</w:t>
+        <w:br w:type="page"/>
       </w:r>
     </w:p>
     <w:p>
@@ -115,6 +116,8 @@
         </w:rPr>
         <w:br/>
         <w:br/>
+        <w:br/>
+        <w:br/>
         <w:t>Project</w:t>
       </w:r>
       <w:r>
@@ -123,23 +126,23 @@
           <w:sz w:val="28"/>
         </w:rPr>
         <w:br/>
-        <w:t xsi:nil="true"/>
-      </w:r>
-      <w:r>
-        <w:rPr>
-          <w:rFonts w:ascii="Calibri (Body)" w:hAnsi="Calibri (Body)" w:cs="Calibri (Body)" w:eastAsia="Calibri (Body)"/>
-          <w:sz w:val="24"/>
-        </w:rPr>
-        <w:br/>
-        <w:t xsi:nil="true"/>
-      </w:r>
-      <w:r>
-        <w:rPr>
-          <w:rFonts w:ascii="Calibri (Body)" w:hAnsi="Calibri (Body)" w:cs="Calibri (Body)" w:eastAsia="Calibri (Body)"/>
-          <w:sz w:val="24"/>
-        </w:rPr>
-        <w:br/>
-        <w:t xsi:nil="true"/>
+        <w:t>Anna Shaw Children's Institute</w:t>
+      </w:r>
+      <w:r>
+        <w:rPr>
+          <w:rFonts w:ascii="Calibri (Body)" w:hAnsi="Calibri (Body)" w:cs="Calibri (Body)" w:eastAsia="Calibri (Body)"/>
+          <w:sz w:val="24"/>
+        </w:rPr>
+        <w:br/>
+        <w:t>1234 Somewhere Street</w:t>
+      </w:r>
+      <w:r>
+        <w:rPr>
+          <w:rFonts w:ascii="Calibri (Body)" w:hAnsi="Calibri (Body)" w:cs="Calibri (Body)" w:eastAsia="Calibri (Body)"/>
+          <w:sz w:val="24"/>
+        </w:rPr>
+        <w:br/>
+        <w:t>Atlanta, Georgia 34567</w:t>
       </w:r>
     </w:p>
     <w:p>
@@ -165,31 +168,31 @@
           <w:sz w:val="28"/>
         </w:rPr>
         <w:br/>
-        <w:t xsi:nil="true"/>
-      </w:r>
-      <w:r>
-        <w:rPr>
-          <w:rFonts w:ascii="Calibri (Body)" w:hAnsi="Calibri (Body)" w:cs="Calibri (Body)" w:eastAsia="Calibri (Body)"/>
-          <w:sz w:val="24"/>
-        </w:rPr>
-        <w:br/>
-        <w:t xsi:nil="true"/>
-      </w:r>
-      <w:r>
-        <w:rPr>
-          <w:rFonts w:ascii="Calibri (Body)" w:hAnsi="Calibri (Body)" w:cs="Calibri (Body)" w:eastAsia="Calibri (Body)"/>
-          <w:sz w:val="24"/>
-        </w:rPr>
-        <w:br/>
-        <w:t xsi:nil="true"/>
-      </w:r>
-      <w:r>
-        <w:rPr>
-          <w:rFonts w:ascii="Calibri (Body)" w:hAnsi="Calibri (Body)" w:cs="Calibri (Body)" w:eastAsia="Calibri (Body)"/>
-          <w:sz w:val="24"/>
-        </w:rPr>
-        <w:br/>
-        <w:t xsi:nil="true"/>
+        <w:t>ASD|SKY</w:t>
+      </w:r>
+      <w:r>
+        <w:rPr>
+          <w:rFonts w:ascii="Calibri (Body)" w:hAnsi="Calibri (Body)" w:cs="Calibri (Body)" w:eastAsia="Calibri (Body)"/>
+          <w:sz w:val="24"/>
+        </w:rPr>
+        <w:br/>
+        <w:t>55 Ivan Allen Jr Boulevard NW Suite 100</w:t>
+      </w:r>
+      <w:r>
+        <w:rPr>
+          <w:rFonts w:ascii="Calibri (Body)" w:hAnsi="Calibri (Body)" w:cs="Calibri (Body)" w:eastAsia="Calibri (Body)"/>
+          <w:sz w:val="24"/>
+        </w:rPr>
+        <w:br/>
+        <w:t>Atlanta, GA 30308</w:t>
+      </w:r>
+      <w:r>
+        <w:rPr>
+          <w:rFonts w:ascii="Calibri (Body)" w:hAnsi="Calibri (Body)" w:cs="Calibri (Body)" w:eastAsia="Calibri (Body)"/>
+          <w:sz w:val="24"/>
+        </w:rPr>
+        <w:br/>
+        <w:t>404-688-2255</w:t>
       </w:r>
     </w:p>
     <w:p>
@@ -215,31 +218,31 @@
           <w:sz w:val="28"/>
         </w:rPr>
         <w:br/>
-        <w:t xsi:nil="true"/>
-      </w:r>
-      <w:r>
-        <w:rPr>
-          <w:rFonts w:ascii="Calibri (Body)" w:hAnsi="Calibri (Body)" w:cs="Calibri (Body)" w:eastAsia="Calibri (Body)"/>
-          <w:sz w:val="24"/>
-        </w:rPr>
-        <w:br/>
-        <w:t xsi:nil="true"/>
-      </w:r>
-      <w:r>
-        <w:rPr>
-          <w:rFonts w:ascii="Calibri (Body)" w:hAnsi="Calibri (Body)" w:cs="Calibri (Body)" w:eastAsia="Calibri (Body)"/>
-          <w:sz w:val="24"/>
-        </w:rPr>
-        <w:br/>
-        <w:t xsi:nil="true"/>
-      </w:r>
-      <w:r>
-        <w:rPr>
-          <w:rFonts w:ascii="Calibri (Body)" w:hAnsi="Calibri (Body)" w:cs="Calibri (Body)" w:eastAsia="Calibri (Body)"/>
-          <w:sz w:val="24"/>
-        </w:rPr>
-        <w:br/>
-        <w:t xsi:nil="true"/>
+        <w:t>Batson-Cook</w:t>
+      </w:r>
+      <w:r>
+        <w:rPr>
+          <w:rFonts w:ascii="Calibri (Body)" w:hAnsi="Calibri (Body)" w:cs="Calibri (Body)" w:eastAsia="Calibri (Body)"/>
+          <w:sz w:val="24"/>
+        </w:rPr>
+        <w:br/>
+        <w:t>200 Galleria Parkway, Suite 1300</w:t>
+      </w:r>
+      <w:r>
+        <w:rPr>
+          <w:rFonts w:ascii="Calibri (Body)" w:hAnsi="Calibri (Body)" w:cs="Calibri (Body)" w:eastAsia="Calibri (Body)"/>
+          <w:sz w:val="24"/>
+        </w:rPr>
+        <w:br/>
+        <w:t>Atlanta, GA 30339</w:t>
+      </w:r>
+      <w:r>
+        <w:rPr>
+          <w:rFonts w:ascii="Calibri (Body)" w:hAnsi="Calibri (Body)" w:cs="Calibri (Body)" w:eastAsia="Calibri (Body)"/>
+          <w:sz w:val="24"/>
+        </w:rPr>
+        <w:br/>
+        <w:t>770-955-1951</w:t>
       </w:r>
     </w:p>
     <w:p>
@@ -321,10 +324,145 @@
         <w:br/>
         <w:br/>
         <w:br/>
-        <w:t>1) ident</w:t>
+        <w:t>1) Identification</w:t>
+      </w:r>
+      <w:r>
+        <w:rPr>
+          <w:rFonts w:ascii="Calibri (Body)" w:hAnsi="Calibri (Body)" w:cs="Calibri (Body)" w:eastAsia="Calibri (Body)"/>
+          <w:sz w:val="24"/>
+        </w:rPr>
+        <w:br/>
+        <w:br/>
+        <w:t xml:space="preserve">     A.   Markers</w:t>
+      </w:r>
+      <w:r>
+        <w:rPr>
+          <w:rFonts w:ascii="Calibri (Body)" w:hAnsi="Calibri (Body)" w:cs="Calibri (Body)" w:eastAsia="Calibri (Body)"/>
+          <w:sz w:val="28"/>
+        </w:rPr>
+      </w:r>
+      <w:r>
+        <w:rPr>
+          <w:rFonts w:ascii="Calibri (Body)" w:hAnsi="Calibri (Body)" w:cs="Calibri (Body)" w:eastAsia="Calibri (Body)"/>
+          <w:sz w:val="28"/>
+        </w:rPr>
+      </w:r>
+      <w:r>
+        <w:rPr>
+          <w:rFonts w:ascii="Calibri (Body)" w:hAnsi="Calibri (Body)" w:cs="Calibri (Body)" w:eastAsia="Calibri (Body)"/>
+          <w:sz w:val="24"/>
+        </w:rPr>
+        <w:br/>
+        <w:t xml:space="preserve">     B.   Labels</w:t>
+      </w:r>
+      <w:r>
+        <w:rPr>
+          <w:rFonts w:ascii="Calibri (Body)" w:hAnsi="Calibri (Body)" w:cs="Calibri (Body)" w:eastAsia="Calibri (Body)"/>
+          <w:sz w:val="28"/>
+        </w:rPr>
+      </w:r>
+      <w:r>
+        <w:rPr>
+          <w:rFonts w:ascii="Calibri (Body)" w:hAnsi="Calibri (Body)" w:cs="Calibri (Body)" w:eastAsia="Calibri (Body)"/>
+          <w:b w:val="true"/>
+          <w:sz w:val="28"/>
+        </w:rPr>
+        <w:br/>
+        <w:br/>
+        <w:t>2) Domestic Water</w:t>
+        <w:br w:type="column"/>
+      </w:r>
+      <w:r>
+        <w:rPr>
+          <w:rFonts w:ascii="Calibri (Body)" w:hAnsi="Calibri (Body)" w:cs="Calibri (Body)" w:eastAsia="Calibri (Body)"/>
+          <w:sz w:val="24"/>
+        </w:rPr>
+        <w:br/>
+        <w:br/>
+        <w:t xml:space="preserve">     A.   PVC</w:t>
+      </w:r>
+      <w:r>
+        <w:rPr>
+          <w:rFonts w:ascii="Calibri (Body)" w:hAnsi="Calibri (Body)" w:cs="Calibri (Body)" w:eastAsia="Calibri (Body)"/>
+          <w:sz w:val="28"/>
+        </w:rPr>
+      </w:r>
+      <w:r>
+        <w:rPr>
+          <w:rFonts w:ascii="Calibri (Body)" w:hAnsi="Calibri (Body)" w:cs="Calibri (Body)" w:eastAsia="Calibri (Body)"/>
+          <w:sz w:val="24"/>
+        </w:rPr>
+        <w:br/>
+        <w:t xml:space="preserve">     B.   Iron</w:t>
+      </w:r>
+      <w:r>
+        <w:rPr>
+          <w:rFonts w:ascii="Calibri (Body)" w:hAnsi="Calibri (Body)" w:cs="Calibri (Body)" w:eastAsia="Calibri (Body)"/>
+          <w:sz w:val="28"/>
+        </w:rPr>
+      </w:r>
+      <w:r>
+        <w:rPr>
+          <w:rFonts w:ascii="Calibri (Body)" w:hAnsi="Calibri (Body)" w:cs="Calibri (Body)" w:eastAsia="Calibri (Body)"/>
+          <w:sz w:val="24"/>
+        </w:rPr>
+        <w:br/>
+        <w:t xml:space="preserve">     C.   Copper</w:t>
+      </w:r>
+      <w:r>
+        <w:rPr>
+          <w:rFonts w:ascii="Calibri (Body)" w:hAnsi="Calibri (Body)" w:cs="Calibri (Body)" w:eastAsia="Calibri (Body)"/>
+          <w:sz w:val="28"/>
+        </w:rPr>
+      </w:r>
+      <w:r>
+        <w:rPr>
+          <w:rFonts w:ascii="Calibri (Body)" w:hAnsi="Calibri (Body)" w:cs="Calibri (Body)" w:eastAsia="Calibri (Body)"/>
+          <w:b w:val="true"/>
+          <w:sz w:val="28"/>
+        </w:rPr>
+        <w:br/>
+        <w:br/>
+        <w:t>3) Fixtures</w:t>
+      </w:r>
+      <w:r>
+        <w:rPr>
+          <w:rFonts w:ascii="Calibri (Body)" w:hAnsi="Calibri (Body)" w:cs="Calibri (Body)" w:eastAsia="Calibri (Body)"/>
+          <w:sz w:val="24"/>
+        </w:rPr>
+        <w:br/>
+        <w:br/>
+        <w:t xml:space="preserve">     A.   Drains</w:t>
+      </w:r>
+      <w:r>
+        <w:rPr>
+          <w:rFonts w:ascii="Calibri (Body)" w:hAnsi="Calibri (Body)" w:cs="Calibri (Body)" w:eastAsia="Calibri (Body)"/>
+          <w:sz w:val="28"/>
+        </w:rPr>
+      </w:r>
+      <w:r>
+        <w:rPr>
+          <w:rFonts w:ascii="Calibri (Body)" w:hAnsi="Calibri (Body)" w:cs="Calibri (Body)" w:eastAsia="Calibri (Body)"/>
+          <w:sz w:val="28"/>
+        </w:rPr>
+      </w:r>
+      <w:r>
+        <w:rPr>
+          <w:rFonts w:ascii="Calibri (Body)" w:hAnsi="Calibri (Body)" w:cs="Calibri (Body)" w:eastAsia="Calibri (Body)"/>
+          <w:sz w:val="24"/>
+        </w:rPr>
+        <w:br/>
+        <w:t xml:space="preserve">     B.   Water Closets</w:t>
+      </w:r>
+      <w:r>
+        <w:rPr>
+          <w:rFonts w:ascii="Calibri (Body)" w:hAnsi="Calibri (Body)" w:cs="Calibri (Body)" w:eastAsia="Calibri (Body)"/>
+          <w:sz w:val="28"/>
+        </w:rPr>
         <w:br w:type="page"/>
       </w:r>
     </w:p>
+    <w:p/>
     <w:p>
       <w:pPr>
         <w:ind w:left="1000"/>
@@ -344,7 +482,181 @@
         <w:br/>
         <w:br/>
         <w:br/>
-        <w:t>1)      ident</w:t>
+        <w:t>1)      Identification</w:t>
+      </w:r>
+      <w:r>
+        <w:rPr>
+          <w:rFonts w:ascii="Calibri (Body)" w:hAnsi="Calibri (Body)" w:cs="Calibri (Body)" w:eastAsia="Calibri (Body)"/>
+          <w:sz w:val="32"/>
+        </w:rPr>
+        <w:br/>
+        <w:br/>
+        <w:t xml:space="preserve">     A.   Markers</w:t>
+      </w:r>
+      <w:r>
+        <w:rPr>
+          <w:rFonts w:ascii="Calibri (Body)" w:hAnsi="Calibri (Body)" w:cs="Calibri (Body)" w:eastAsia="Calibri (Body)"/>
+          <w:sz w:val="24"/>
+        </w:rPr>
+        <w:br/>
+        <w:br/>
+        <w:t xml:space="preserve">                 Monkey_crown_spawn_12</w:t>
+      </w:r>
+      <w:r>
+        <w:rPr>
+          <w:rFonts w:ascii="Calibri (Body)" w:hAnsi="Calibri (Body)" w:cs="Calibri (Body)" w:eastAsia="Calibri (Body)"/>
+          <w:sz w:val="24"/>
+        </w:rPr>
+        <w:br/>
+        <w:t xml:space="preserve">                 Monkey_spawn_01</w:t>
+      </w:r>
+      <w:r>
+        <w:rPr>
+          <w:rFonts w:ascii="Calibri (Body)" w:hAnsi="Calibri (Body)" w:cs="Calibri (Body)" w:eastAsia="Calibri (Body)"/>
+          <w:sz w:val="32"/>
+        </w:rPr>
+        <w:br/>
+        <w:br/>
+        <w:t xml:space="preserve">     B.   Labels</w:t>
+      </w:r>
+      <w:r>
+        <w:rPr>
+          <w:rFonts w:ascii="Calibri (Body)" w:hAnsi="Calibri (Body)" w:cs="Calibri (Body)" w:eastAsia="Calibri (Body)"/>
+          <w:sz w:val="24"/>
+        </w:rPr>
+        <w:br/>
+        <w:br/>
+        <w:t xml:space="preserve">                 Orac_prophecies_083</w:t>
+      </w:r>
+      <w:r>
+        <w:rPr>
+          <w:rFonts w:ascii="Calibri (Body)" w:hAnsi="Calibri (Body)" w:cs="Calibri (Body)" w:eastAsia="Calibri (Body)"/>
+          <w:b w:val="true"/>
+          <w:sz w:val="40"/>
+        </w:rPr>
+        <w:br w:type="page"/>
+        <w:br/>
+        <w:br/>
+        <w:br/>
+        <w:br/>
+        <w:br/>
+        <w:br/>
+        <w:br/>
+        <w:t>2)      Domestic Water</w:t>
+      </w:r>
+      <w:r>
+        <w:rPr>
+          <w:rFonts w:ascii="Calibri (Body)" w:hAnsi="Calibri (Body)" w:cs="Calibri (Body)" w:eastAsia="Calibri (Body)"/>
+          <w:sz w:val="32"/>
+        </w:rPr>
+        <w:br/>
+        <w:br/>
+        <w:t xml:space="preserve">     A.   PVC</w:t>
+      </w:r>
+      <w:r>
+        <w:rPr>
+          <w:rFonts w:ascii="Calibri (Body)" w:hAnsi="Calibri (Body)" w:cs="Calibri (Body)" w:eastAsia="Calibri (Body)"/>
+          <w:sz w:val="24"/>
+        </w:rPr>
+        <w:br/>
+        <w:br/>
+        <w:t xml:space="preserve">                 Day[9] Learns Dota - Practice Week 4</w:t>
+      </w:r>
+      <w:r>
+        <w:rPr>
+          <w:rFonts w:ascii="Calibri (Body)" w:hAnsi="Calibri (Body)" w:cs="Calibri (Body)" w:eastAsia="Calibri (Body)"/>
+          <w:sz w:val="32"/>
+        </w:rPr>
+        <w:br/>
+        <w:br/>
+        <w:t xml:space="preserve">     B.   Iron</w:t>
+      </w:r>
+      <w:r>
+        <w:rPr>
+          <w:rFonts w:ascii="Calibri (Body)" w:hAnsi="Calibri (Body)" w:cs="Calibri (Body)" w:eastAsia="Calibri (Body)"/>
+          <w:sz w:val="24"/>
+        </w:rPr>
+        <w:br/>
+        <w:br/>
+        <w:t xml:space="preserve">                 Day[9] Learns Dota - Safelane Carry - P2</w:t>
+      </w:r>
+      <w:r>
+        <w:rPr>
+          <w:rFonts w:ascii="Calibri (Body)" w:hAnsi="Calibri (Body)" w:cs="Calibri (Body)" w:eastAsia="Calibri (Body)"/>
+          <w:sz w:val="32"/>
+        </w:rPr>
+        <w:br/>
+        <w:br/>
+        <w:t xml:space="preserve">     C.   Copper</w:t>
+      </w:r>
+      <w:r>
+        <w:rPr>
+          <w:rFonts w:ascii="Calibri (Body)" w:hAnsi="Calibri (Body)" w:cs="Calibri (Body)" w:eastAsia="Calibri (Body)"/>
+          <w:sz w:val="24"/>
+        </w:rPr>
+        <w:br/>
+        <w:br/>
+        <w:t xml:space="preserve">                 Day[9] Learns Dota - 9. Ganking (Lesson w_ coach Purge)</w:t>
+      </w:r>
+      <w:r>
+        <w:rPr>
+          <w:rFonts w:ascii="Calibri (Body)" w:hAnsi="Calibri (Body)" w:cs="Calibri (Body)" w:eastAsia="Calibri (Body)"/>
+          <w:b w:val="true"/>
+          <w:sz w:val="40"/>
+        </w:rPr>
+        <w:br w:type="page"/>
+        <w:br/>
+        <w:br/>
+        <w:br/>
+        <w:br/>
+        <w:br/>
+        <w:br/>
+        <w:br/>
+        <w:t>3)      Fixtures</w:t>
+      </w:r>
+      <w:r>
+        <w:rPr>
+          <w:rFonts w:ascii="Calibri (Body)" w:hAnsi="Calibri (Body)" w:cs="Calibri (Body)" w:eastAsia="Calibri (Body)"/>
+          <w:sz w:val="32"/>
+        </w:rPr>
+        <w:br/>
+        <w:br/>
+        <w:t xml:space="preserve">     A.   Drains</w:t>
+      </w:r>
+      <w:r>
+        <w:rPr>
+          <w:rFonts w:ascii="Calibri (Body)" w:hAnsi="Calibri (Body)" w:cs="Calibri (Body)" w:eastAsia="Calibri (Body)"/>
+          <w:sz w:val="24"/>
+        </w:rPr>
+        <w:br/>
+        <w:br/>
+        <w:t xml:space="preserve">                 contract_F00</w:t>
+      </w:r>
+      <w:r>
+        <w:rPr>
+          <w:rFonts w:ascii="Calibri (Body)" w:hAnsi="Calibri (Body)" w:cs="Calibri (Body)" w:eastAsia="Calibri (Body)"/>
+          <w:sz w:val="24"/>
+        </w:rPr>
+        <w:br/>
+        <w:t xml:space="preserve">                 Dip_HW6</w:t>
+      </w:r>
+      <w:r>
+        <w:rPr>
+          <w:rFonts w:ascii="Calibri (Body)" w:hAnsi="Calibri (Body)" w:cs="Calibri (Body)" w:eastAsia="Calibri (Body)"/>
+          <w:sz w:val="32"/>
+        </w:rPr>
+        <w:br/>
+        <w:br/>
+        <w:t xml:space="preserve">     B.   Water Closets</w:t>
+      </w:r>
+      <w:r>
+        <w:rPr>
+          <w:rFonts w:ascii="Calibri (Body)" w:hAnsi="Calibri (Body)" w:cs="Calibri (Body)" w:eastAsia="Calibri (Body)"/>
+          <w:sz w:val="24"/>
+        </w:rPr>
+        <w:br/>
+        <w:br/>
+        <w:t xml:space="preserve">                 DiP_HW6 Images</w:t>
       </w:r>
     </w:p>
   </w:body>

--- a/SubGen/simple1.docx
+++ b/SubGen/simple1.docx
@@ -11,12 +11,12 @@
         <w:drawing>
           <wp:inline distT="0" distR="0" distB="0" distL="0">
             <wp:extent cx="5715000" cy="2819400"/>
-            <wp:docPr id="0" name="Drawing 0" descr="C:\Users\William\Downloads\logoBig.png"/>
+            <wp:docPr id="0" name="Drawing 0" descr="C:\Users\Rudy\Documents\logoBig.jpg"/>
             <a:graphic xmlns:a="http://schemas.openxmlformats.org/drawingml/2006/main">
               <a:graphicData uri="http://schemas.openxmlformats.org/drawingml/2006/picture">
                 <pic:pic xmlns:pic="http://schemas.openxmlformats.org/drawingml/2006/picture">
                   <pic:nvPicPr>
-                    <pic:cNvPr id="0" name="Picture 0" descr="C:\Users\William\Downloads\logoBig.png"/>
+                    <pic:cNvPr id="0" name="Picture 0" descr="C:\Users\Rudy\Documents\logoBig.jpg"/>
                     <pic:cNvPicPr>
                       <a:picLocks noChangeAspect="true"/>
                     </pic:cNvPicPr>
@@ -142,7 +142,7 @@
           <w:sz w:val="24"/>
         </w:rPr>
         <w:br/>
-        <w:t>Atlanta, Georgia 34567</w:t>
+        <w:t>Atlanta, Georgia 45432</w:t>
       </w:r>
     </w:p>
     <w:p>
@@ -218,31 +218,31 @@
           <w:sz w:val="28"/>
         </w:rPr>
         <w:br/>
-        <w:t>Batson-Cook</w:t>
-      </w:r>
-      <w:r>
-        <w:rPr>
-          <w:rFonts w:ascii="Calibri (Body)" w:hAnsi="Calibri (Body)" w:cs="Calibri (Body)" w:eastAsia="Calibri (Body)"/>
-          <w:sz w:val="24"/>
-        </w:rPr>
-        <w:br/>
-        <w:t>200 Galleria Parkway, Suite 1300</w:t>
-      </w:r>
-      <w:r>
-        <w:rPr>
-          <w:rFonts w:ascii="Calibri (Body)" w:hAnsi="Calibri (Body)" w:cs="Calibri (Body)" w:eastAsia="Calibri (Body)"/>
-          <w:sz w:val="24"/>
-        </w:rPr>
-        <w:br/>
-        <w:t>Atlanta, GA 30339</w:t>
-      </w:r>
-      <w:r>
-        <w:rPr>
-          <w:rFonts w:ascii="Calibri (Body)" w:hAnsi="Calibri (Body)" w:cs="Calibri (Body)" w:eastAsia="Calibri (Body)"/>
-          <w:sz w:val="24"/>
-        </w:rPr>
-        <w:br/>
-        <w:t>770-955-1951</w:t>
+        <w:t>Brasfield &amp; Gorrie</w:t>
+      </w:r>
+      <w:r>
+        <w:rPr>
+          <w:rFonts w:ascii="Calibri (Body)" w:hAnsi="Calibri (Body)" w:cs="Calibri (Body)" w:eastAsia="Calibri (Body)"/>
+          <w:sz w:val="24"/>
+        </w:rPr>
+        <w:br/>
+        <w:t>1990 Vaughn Road</w:t>
+      </w:r>
+      <w:r>
+        <w:rPr>
+          <w:rFonts w:ascii="Calibri (Body)" w:hAnsi="Calibri (Body)" w:cs="Calibri (Body)" w:eastAsia="Calibri (Body)"/>
+          <w:sz w:val="24"/>
+        </w:rPr>
+        <w:br/>
+        <w:t>Kennesaw, GA 30144</w:t>
+      </w:r>
+      <w:r>
+        <w:rPr>
+          <w:rFonts w:ascii="Calibri (Body)" w:hAnsi="Calibri (Body)" w:cs="Calibri (Body)" w:eastAsia="Calibri (Body)"/>
+          <w:sz w:val="24"/>
+        </w:rPr>
+        <w:br/>
+        <w:t>678-581-6400</w:t>
       </w:r>
     </w:p>
     <w:p>
@@ -344,12 +344,6 @@
       <w:r>
         <w:rPr>
           <w:rFonts w:ascii="Calibri (Body)" w:hAnsi="Calibri (Body)" w:cs="Calibri (Body)" w:eastAsia="Calibri (Body)"/>
-          <w:sz w:val="28"/>
-        </w:rPr>
-      </w:r>
-      <w:r>
-        <w:rPr>
-          <w:rFonts w:ascii="Calibri (Body)" w:hAnsi="Calibri (Body)" w:cs="Calibri (Body)" w:eastAsia="Calibri (Body)"/>
           <w:sz w:val="24"/>
         </w:rPr>
         <w:br/>
@@ -364,22 +358,27 @@
       <w:r>
         <w:rPr>
           <w:rFonts w:ascii="Calibri (Body)" w:hAnsi="Calibri (Body)" w:cs="Calibri (Body)" w:eastAsia="Calibri (Body)"/>
+          <w:sz w:val="28"/>
+        </w:rPr>
+      </w:r>
+      <w:r>
+        <w:rPr>
+          <w:rFonts w:ascii="Calibri (Body)" w:hAnsi="Calibri (Body)" w:cs="Calibri (Body)" w:eastAsia="Calibri (Body)"/>
           <w:b w:val="true"/>
           <w:sz w:val="28"/>
         </w:rPr>
         <w:br/>
         <w:br/>
         <w:t>2) Domestic Water</w:t>
-        <w:br w:type="column"/>
-      </w:r>
-      <w:r>
-        <w:rPr>
-          <w:rFonts w:ascii="Calibri (Body)" w:hAnsi="Calibri (Body)" w:cs="Calibri (Body)" w:eastAsia="Calibri (Body)"/>
-          <w:sz w:val="24"/>
-        </w:rPr>
-        <w:br/>
-        <w:br/>
-        <w:t xml:space="preserve">     A.   PVC</w:t>
+      </w:r>
+      <w:r>
+        <w:rPr>
+          <w:rFonts w:ascii="Calibri (Body)" w:hAnsi="Calibri (Body)" w:cs="Calibri (Body)" w:eastAsia="Calibri (Body)"/>
+          <w:sz w:val="24"/>
+        </w:rPr>
+        <w:br/>
+        <w:br/>
+        <w:t xml:space="preserve">     A.   Copper</w:t>
       </w:r>
       <w:r>
         <w:rPr>
@@ -398,26 +397,6 @@
       <w:r>
         <w:rPr>
           <w:rFonts w:ascii="Calibri (Body)" w:hAnsi="Calibri (Body)" w:cs="Calibri (Body)" w:eastAsia="Calibri (Body)"/>
-          <w:sz w:val="28"/>
-        </w:rPr>
-      </w:r>
-      <w:r>
-        <w:rPr>
-          <w:rFonts w:ascii="Calibri (Body)" w:hAnsi="Calibri (Body)" w:cs="Calibri (Body)" w:eastAsia="Calibri (Body)"/>
-          <w:sz w:val="24"/>
-        </w:rPr>
-        <w:br/>
-        <w:t xml:space="preserve">     C.   Copper</w:t>
-      </w:r>
-      <w:r>
-        <w:rPr>
-          <w:rFonts w:ascii="Calibri (Body)" w:hAnsi="Calibri (Body)" w:cs="Calibri (Body)" w:eastAsia="Calibri (Body)"/>
-          <w:sz w:val="28"/>
-        </w:rPr>
-      </w:r>
-      <w:r>
-        <w:rPr>
-          <w:rFonts w:ascii="Calibri (Body)" w:hAnsi="Calibri (Body)" w:cs="Calibri (Body)" w:eastAsia="Calibri (Body)"/>
           <w:b w:val="true"/>
           <w:sz w:val="28"/>
         </w:rPr>
@@ -432,33 +411,7 @@
         </w:rPr>
         <w:br/>
         <w:br/>
-        <w:t xml:space="preserve">     A.   Drains</w:t>
-      </w:r>
-      <w:r>
-        <w:rPr>
-          <w:rFonts w:ascii="Calibri (Body)" w:hAnsi="Calibri (Body)" w:cs="Calibri (Body)" w:eastAsia="Calibri (Body)"/>
-          <w:sz w:val="28"/>
-        </w:rPr>
-      </w:r>
-      <w:r>
-        <w:rPr>
-          <w:rFonts w:ascii="Calibri (Body)" w:hAnsi="Calibri (Body)" w:cs="Calibri (Body)" w:eastAsia="Calibri (Body)"/>
-          <w:sz w:val="28"/>
-        </w:rPr>
-      </w:r>
-      <w:r>
-        <w:rPr>
-          <w:rFonts w:ascii="Calibri (Body)" w:hAnsi="Calibri (Body)" w:cs="Calibri (Body)" w:eastAsia="Calibri (Body)"/>
-          <w:sz w:val="24"/>
-        </w:rPr>
-        <w:br/>
-        <w:t xml:space="preserve">     B.   Water Closets</w:t>
-      </w:r>
-      <w:r>
-        <w:rPr>
-          <w:rFonts w:ascii="Calibri (Body)" w:hAnsi="Calibri (Body)" w:cs="Calibri (Body)" w:eastAsia="Calibri (Body)"/>
-          <w:sz w:val="28"/>
-        </w:rPr>
+        <w:t xml:space="preserve">     A.   WC</w:t>
         <w:br w:type="page"/>
       </w:r>
     </w:p>
@@ -500,15 +453,7 @@
         </w:rPr>
         <w:br/>
         <w:br/>
-        <w:t xml:space="preserve">                 Monkey_crown_spawn_12</w:t>
-      </w:r>
-      <w:r>
-        <w:rPr>
-          <w:rFonts w:ascii="Calibri (Body)" w:hAnsi="Calibri (Body)" w:cs="Calibri (Body)" w:eastAsia="Calibri (Body)"/>
-          <w:sz w:val="24"/>
-        </w:rPr>
-        <w:br/>
-        <w:t xml:space="preserve">                 Monkey_spawn_01</w:t>
+        <w:t xml:space="preserve">                 STASCO PLUMBING QUOTE l </w:t>
       </w:r>
       <w:r>
         <w:rPr>
@@ -526,7 +471,15 @@
         </w:rPr>
         <w:br/>
         <w:br/>
-        <w:t xml:space="preserve">                 Orac_prophecies_083</w:t>
+        <w:t xml:space="preserve">                 Atlanta Farmers Market New Refrigerated Warehouse Stasco Plumbing Quote </w:t>
+      </w:r>
+      <w:r>
+        <w:rPr>
+          <w:rFonts w:ascii="Calibri (Body)" w:hAnsi="Calibri (Body)" w:cs="Calibri (Body)" w:eastAsia="Calibri (Body)"/>
+          <w:sz w:val="24"/>
+        </w:rPr>
+        <w:br/>
+        <w:t xml:space="preserve">                 4.11.16 REVISED REVISED STASCO PLUMBING QUOTE I</w:t>
       </w:r>
       <w:r>
         <w:rPr>
@@ -551,16 +504,16 @@
         </w:rPr>
         <w:br/>
         <w:br/>
-        <w:t xml:space="preserve">     A.   PVC</w:t>
-      </w:r>
-      <w:r>
-        <w:rPr>
-          <w:rFonts w:ascii="Calibri (Body)" w:hAnsi="Calibri (Body)" w:cs="Calibri (Body)" w:eastAsia="Calibri (Body)"/>
-          <w:sz w:val="24"/>
-        </w:rPr>
-        <w:br/>
-        <w:br/>
-        <w:t xml:space="preserve">                 Day[9] Learns Dota - Practice Week 4</w:t>
+        <w:t xml:space="preserve">     A.   Copper</w:t>
+      </w:r>
+      <w:r>
+        <w:rPr>
+          <w:rFonts w:ascii="Calibri (Body)" w:hAnsi="Calibri (Body)" w:cs="Calibri (Body)" w:eastAsia="Calibri (Body)"/>
+          <w:sz w:val="24"/>
+        </w:rPr>
+        <w:br/>
+        <w:br/>
+        <w:t xml:space="preserve">                 STASCO PLUMBING QUOTE - Wolf Creek</w:t>
       </w:r>
       <w:r>
         <w:rPr>
@@ -574,33 +527,6 @@
       <w:r>
         <w:rPr>
           <w:rFonts w:ascii="Calibri (Body)" w:hAnsi="Calibri (Body)" w:cs="Calibri (Body)" w:eastAsia="Calibri (Body)"/>
-          <w:sz w:val="24"/>
-        </w:rPr>
-        <w:br/>
-        <w:br/>
-        <w:t xml:space="preserve">                 Day[9] Learns Dota - Safelane Carry - P2</w:t>
-      </w:r>
-      <w:r>
-        <w:rPr>
-          <w:rFonts w:ascii="Calibri (Body)" w:hAnsi="Calibri (Body)" w:cs="Calibri (Body)" w:eastAsia="Calibri (Body)"/>
-          <w:sz w:val="32"/>
-        </w:rPr>
-        <w:br/>
-        <w:br/>
-        <w:t xml:space="preserve">     C.   Copper</w:t>
-      </w:r>
-      <w:r>
-        <w:rPr>
-          <w:rFonts w:ascii="Calibri (Body)" w:hAnsi="Calibri (Body)" w:cs="Calibri (Body)" w:eastAsia="Calibri (Body)"/>
-          <w:sz w:val="24"/>
-        </w:rPr>
-        <w:br/>
-        <w:br/>
-        <w:t xml:space="preserve">                 Day[9] Learns Dota - 9. Ganking (Lesson w_ coach Purge)</w:t>
-      </w:r>
-      <w:r>
-        <w:rPr>
-          <w:rFonts w:ascii="Calibri (Body)" w:hAnsi="Calibri (Body)" w:cs="Calibri (Body)" w:eastAsia="Calibri (Body)"/>
           <w:b w:val="true"/>
           <w:sz w:val="40"/>
         </w:rPr>
@@ -621,42 +547,7 @@
         </w:rPr>
         <w:br/>
         <w:br/>
-        <w:t xml:space="preserve">     A.   Drains</w:t>
-      </w:r>
-      <w:r>
-        <w:rPr>
-          <w:rFonts w:ascii="Calibri (Body)" w:hAnsi="Calibri (Body)" w:cs="Calibri (Body)" w:eastAsia="Calibri (Body)"/>
-          <w:sz w:val="24"/>
-        </w:rPr>
-        <w:br/>
-        <w:br/>
-        <w:t xml:space="preserve">                 contract_F00</w:t>
-      </w:r>
-      <w:r>
-        <w:rPr>
-          <w:rFonts w:ascii="Calibri (Body)" w:hAnsi="Calibri (Body)" w:cs="Calibri (Body)" w:eastAsia="Calibri (Body)"/>
-          <w:sz w:val="24"/>
-        </w:rPr>
-        <w:br/>
-        <w:t xml:space="preserve">                 Dip_HW6</w:t>
-      </w:r>
-      <w:r>
-        <w:rPr>
-          <w:rFonts w:ascii="Calibri (Body)" w:hAnsi="Calibri (Body)" w:cs="Calibri (Body)" w:eastAsia="Calibri (Body)"/>
-          <w:sz w:val="32"/>
-        </w:rPr>
-        <w:br/>
-        <w:br/>
-        <w:t xml:space="preserve">     B.   Water Closets</w:t>
-      </w:r>
-      <w:r>
-        <w:rPr>
-          <w:rFonts w:ascii="Calibri (Body)" w:hAnsi="Calibri (Body)" w:cs="Calibri (Body)" w:eastAsia="Calibri (Body)"/>
-          <w:sz w:val="24"/>
-        </w:rPr>
-        <w:br/>
-        <w:br/>
-        <w:t xml:space="preserve">                 DiP_HW6 Images</w:t>
+        <w:t xml:space="preserve">     A.   WC</w:t>
       </w:r>
     </w:p>
   </w:body>
